--- a/bet strat.docx
+++ b/bet strat.docx
@@ -1,6 +1,6 @@
 
 <file path=word/document.xml><?xml version="1.0" encoding="utf-8"?>
-<w:document xmlns:wpc="http://schemas.microsoft.com/office/word/2010/wordprocessingCanvas" xmlns:cx="http://schemas.microsoft.com/office/drawing/2014/chartex" xmlns:cx1="http://schemas.microsoft.com/office/drawing/2015/9/8/chartex" xmlns:cx2="http://schemas.microsoft.com/office/drawing/2015/10/21/chartex" xmlns:cx3="http://schemas.microsoft.com/office/drawing/2016/5/9/chartex" xmlns:cx4="http://schemas.microsoft.com/office/drawing/2016/5/10/chartex" xmlns:cx5="http://schemas.microsoft.com/office/drawing/2016/5/11/chartex" xmlns:cx6="http://schemas.microsoft.com/office/drawing/2016/5/12/chartex" xmlns:cx7="http://schemas.microsoft.com/office/drawing/2016/5/13/chartex" xmlns:cx8="http://schemas.microsoft.com/office/drawing/2016/5/14/chartex" xmlns:mc="http://schemas.openxmlformats.org/markup-compatibility/2006" xmlns:aink="http://schemas.microsoft.com/office/drawing/2016/ink" xmlns:am3d="http://schemas.microsoft.com/office/drawing/2017/model3d" xmlns:o="urn:schemas-microsoft-com:office:office" xmlns:r="http://schemas.openxmlformats.org/officeDocument/2006/relationships" xmlns:m="http://schemas.openxmlformats.org/officeDocument/2006/math" xmlns:v="urn:schemas-microsoft-com:vml" xmlns:wp14="http://schemas.microsoft.com/office/word/2010/wordprocessingDrawing" xmlns:wp="http://schemas.openxmlformats.org/drawingml/2006/wordprocessingDrawing" xmlns:w10="urn:schemas-microsoft-com:office:word" xmlns:w="http://schemas.openxmlformats.org/wordprocessingml/2006/main" xmlns:w14="http://schemas.microsoft.com/office/word/2010/wordml" xmlns:w15="http://schemas.microsoft.com/office/word/2012/wordml" xmlns:w16cid="http://schemas.microsoft.com/office/word/2016/wordml/cid" xmlns:w16se="http://schemas.microsoft.com/office/word/2015/wordml/symex" xmlns:wpg="http://schemas.microsoft.com/office/word/2010/wordprocessingGroup" xmlns:wpi="http://schemas.microsoft.com/office/word/2010/wordprocessingInk" xmlns:wne="http://schemas.microsoft.com/office/word/2006/wordml" xmlns:wps="http://schemas.microsoft.com/office/word/2010/wordprocessingShape" mc:Ignorable="w14 w15 w16se w16cid wp14">
+<w:document xmlns:wpc="http://schemas.microsoft.com/office/word/2010/wordprocessingCanvas" xmlns:cx="http://schemas.microsoft.com/office/drawing/2014/chartex" xmlns:cx1="http://schemas.microsoft.com/office/drawing/2015/9/8/chartex" xmlns:cx2="http://schemas.microsoft.com/office/drawing/2015/10/21/chartex" xmlns:cx3="http://schemas.microsoft.com/office/drawing/2016/5/9/chartex" xmlns:cx4="http://schemas.microsoft.com/office/drawing/2016/5/10/chartex" xmlns:cx5="http://schemas.microsoft.com/office/drawing/2016/5/11/chartex" xmlns:cx6="http://schemas.microsoft.com/office/drawing/2016/5/12/chartex" xmlns:cx7="http://schemas.microsoft.com/office/drawing/2016/5/13/chartex" xmlns:cx8="http://schemas.microsoft.com/office/drawing/2016/5/14/chartex" xmlns:mc="http://schemas.openxmlformats.org/markup-compatibility/2006" xmlns:aink="http://schemas.microsoft.com/office/drawing/2016/ink" xmlns:am3d="http://schemas.microsoft.com/office/drawing/2017/model3d" xmlns:o="urn:schemas-microsoft-com:office:office" xmlns:r="http://schemas.openxmlformats.org/officeDocument/2006/relationships" xmlns:m="http://schemas.openxmlformats.org/officeDocument/2006/math" xmlns:v="urn:schemas-microsoft-com:vml" xmlns:wp14="http://schemas.microsoft.com/office/word/2010/wordprocessingDrawing" xmlns:wp="http://schemas.openxmlformats.org/drawingml/2006/wordprocessingDrawing" xmlns:w10="urn:schemas-microsoft-com:office:word" xmlns:w="http://schemas.openxmlformats.org/wordprocessingml/2006/main" xmlns:w14="http://schemas.microsoft.com/office/word/2010/wordml" xmlns:w15="http://schemas.microsoft.com/office/word/2012/wordml" xmlns:w16cex="http://schemas.microsoft.com/office/word/2018/wordml/cex" xmlns:w16cid="http://schemas.microsoft.com/office/word/2016/wordml/cid" xmlns:w16="http://schemas.microsoft.com/office/word/2018/wordml" xmlns:w16sdtdh="http://schemas.microsoft.com/office/word/2020/wordml/sdtdatahash" xmlns:w16se="http://schemas.microsoft.com/office/word/2015/wordml/symex" xmlns:wpg="http://schemas.microsoft.com/office/word/2010/wordprocessingGroup" xmlns:wpi="http://schemas.microsoft.com/office/word/2010/wordprocessingInk" xmlns:wne="http://schemas.microsoft.com/office/word/2006/wordml" xmlns:wps="http://schemas.microsoft.com/office/word/2010/wordprocessingShape" mc:Ignorable="w14 w15 w16se w16cid w16 w16cex w16sdtdh wp14">
   <w:body>
     <w:p>
       <w:pPr>
@@ -267,6 +267,33 @@
         <w:t>decrease in incorrect predictions for Vegas from beginning of season to end.</w:t>
       </w:r>
     </w:p>
+    <w:p/>
+    <w:p>
+      <w:pPr>
+        <w:rPr>
+          <w:b/>
+          <w:bCs/>
+          <w:u w:val="single"/>
+        </w:rPr>
+      </w:pPr>
+    </w:p>
+    <w:p>
+      <w:pPr>
+        <w:rPr>
+          <w:b/>
+          <w:bCs/>
+          <w:u w:val="single"/>
+        </w:rPr>
+      </w:pPr>
+      <w:r>
+        <w:rPr>
+          <w:b/>
+          <w:bCs/>
+          <w:u w:val="single"/>
+        </w:rPr>
+        <w:t>Betting on things that are inherently more predictive</w:t>
+      </w:r>
+    </w:p>
     <w:p>
       <w:pPr>
         <w:pStyle w:val="ListParagraph"/>
@@ -274,11 +301,679 @@
           <w:ilvl w:val="0"/>
           <w:numId w:val="1"/>
         </w:numPr>
-      </w:pPr>
-      <w:bookmarkStart w:id="0" w:name="_GoBack"/>
-      <w:bookmarkEnd w:id="0"/>
-    </w:p>
-    <w:p/>
+        <w:rPr>
+          <w:b/>
+          <w:bCs/>
+          <w:u w:val="single"/>
+        </w:rPr>
+      </w:pPr>
+      <w:r>
+        <w:t>Totals seem like a good place</w:t>
+      </w:r>
+      <w:proofErr w:type="gramStart"/>
+      <w:r>
+        <w:t xml:space="preserve"> ..</w:t>
+      </w:r>
+      <w:proofErr w:type="gramEnd"/>
+      <w:r>
+        <w:t xml:space="preserve"> function of offensive/defensive ability of both teams without worrying about last 2 minutes</w:t>
+      </w:r>
+    </w:p>
+    <w:p>
+      <w:pPr>
+        <w:pStyle w:val="ListParagraph"/>
+        <w:numPr>
+          <w:ilvl w:val="0"/>
+          <w:numId w:val="1"/>
+        </w:numPr>
+        <w:rPr>
+          <w:b/>
+          <w:bCs/>
+          <w:u w:val="single"/>
+        </w:rPr>
+      </w:pPr>
+      <w:r>
+        <w:t>Random Forest on TRUE/FALSE of whether bet will hit.</w:t>
+      </w:r>
+    </w:p>
+    <w:p>
+      <w:pPr>
+        <w:pStyle w:val="ListParagraph"/>
+        <w:numPr>
+          <w:ilvl w:val="0"/>
+          <w:numId w:val="1"/>
+        </w:numPr>
+        <w:rPr>
+          <w:b/>
+          <w:bCs/>
+          <w:u w:val="single"/>
+        </w:rPr>
+      </w:pPr>
+      <w:r>
+        <w:rPr>
+          <w:b/>
+          <w:bCs/>
+        </w:rPr>
+        <w:t>Model to predict final spread</w:t>
+      </w:r>
+      <w:r>
+        <w:rPr>
+          <w:b/>
+          <w:bCs/>
+        </w:rPr>
+        <w:t>/total</w:t>
+      </w:r>
+      <w:r>
+        <w:rPr>
+          <w:b/>
+          <w:bCs/>
+        </w:rPr>
+        <w:t xml:space="preserve"> given spread</w:t>
+      </w:r>
+      <w:r>
+        <w:rPr>
+          <w:b/>
+          <w:bCs/>
+        </w:rPr>
+        <w:t>/total</w:t>
+      </w:r>
+      <w:r>
+        <w:rPr>
+          <w:b/>
+          <w:bCs/>
+        </w:rPr>
+        <w:t xml:space="preserve"> in x minute of x quarter</w:t>
+      </w:r>
+      <w:r>
+        <w:rPr>
+          <w:b/>
+          <w:bCs/>
+        </w:rPr>
+        <w:t xml:space="preserve"> (live betting)</w:t>
+      </w:r>
+    </w:p>
+    <w:p>
+      <w:pPr>
+        <w:pStyle w:val="ListParagraph"/>
+        <w:numPr>
+          <w:ilvl w:val="1"/>
+          <w:numId w:val="1"/>
+        </w:numPr>
+      </w:pPr>
+      <w:r>
+        <w:t xml:space="preserve">Q’s: </w:t>
+      </w:r>
+    </w:p>
+    <w:p>
+      <w:pPr>
+        <w:pStyle w:val="ListParagraph"/>
+        <w:numPr>
+          <w:ilvl w:val="2"/>
+          <w:numId w:val="1"/>
+        </w:numPr>
+      </w:pPr>
+      <w:r>
+        <w:t>When’s the best time to take a live bet?</w:t>
+      </w:r>
+    </w:p>
+    <w:p>
+      <w:pPr>
+        <w:pStyle w:val="ListParagraph"/>
+        <w:numPr>
+          <w:ilvl w:val="1"/>
+          <w:numId w:val="1"/>
+        </w:numPr>
+        <w:rPr>
+          <w:b/>
+          <w:bCs/>
+          <w:u w:val="single"/>
+        </w:rPr>
+      </w:pPr>
+      <w:r>
+        <w:t xml:space="preserve">Input: </w:t>
+      </w:r>
+    </w:p>
+    <w:p>
+      <w:pPr>
+        <w:pStyle w:val="ListParagraph"/>
+        <w:numPr>
+          <w:ilvl w:val="2"/>
+          <w:numId w:val="1"/>
+        </w:numPr>
+        <w:rPr>
+          <w:b/>
+          <w:bCs/>
+          <w:u w:val="single"/>
+        </w:rPr>
+      </w:pPr>
+      <w:r>
+        <w:t>Original spread/total + weighting of who is betting on what</w:t>
+      </w:r>
+    </w:p>
+    <w:p>
+      <w:pPr>
+        <w:pStyle w:val="ListParagraph"/>
+        <w:numPr>
+          <w:ilvl w:val="2"/>
+          <w:numId w:val="1"/>
+        </w:numPr>
+        <w:rPr>
+          <w:b/>
+          <w:bCs/>
+          <w:u w:val="single"/>
+        </w:rPr>
+      </w:pPr>
+      <w:r>
+        <w:t>Look at players who are doing well vs not. Who is playing minutes? Does the team have ability to turn it around? Will they regress?</w:t>
+      </w:r>
+    </w:p>
+    <w:p>
+      <w:pPr>
+        <w:pStyle w:val="ListParagraph"/>
+        <w:numPr>
+          <w:ilvl w:val="2"/>
+          <w:numId w:val="1"/>
+        </w:numPr>
+        <w:rPr>
+          <w:b/>
+          <w:bCs/>
+          <w:u w:val="single"/>
+        </w:rPr>
+      </w:pPr>
+      <w:r>
+        <w:t xml:space="preserve">Have some specific team/year fixed effect to control for certain iterations of teams that are </w:t>
+      </w:r>
+      <w:proofErr w:type="gramStart"/>
+      <w:r>
+        <w:t>really good/bad</w:t>
+      </w:r>
+      <w:proofErr w:type="gramEnd"/>
+      <w:r>
+        <w:t xml:space="preserve"> that </w:t>
+      </w:r>
+      <w:proofErr w:type="spellStart"/>
+      <w:r>
+        <w:t>yr</w:t>
+      </w:r>
+      <w:proofErr w:type="spellEnd"/>
+    </w:p>
+    <w:p>
+      <w:pPr>
+        <w:pStyle w:val="ListParagraph"/>
+        <w:numPr>
+          <w:ilvl w:val="1"/>
+          <w:numId w:val="1"/>
+        </w:numPr>
+        <w:rPr>
+          <w:b/>
+          <w:bCs/>
+          <w:u w:val="single"/>
+        </w:rPr>
+      </w:pPr>
+      <w:r>
+        <w:t>Nearest neighbors might be good. Find a game this year where the team came back in a similar situation (e.g., they were down 10 points in 1</w:t>
+      </w:r>
+      <w:r>
+        <w:rPr>
+          <w:vertAlign w:val="superscript"/>
+        </w:rPr>
+        <w:t>st</w:t>
+      </w:r>
+      <w:r>
+        <w:t xml:space="preserve"> </w:t>
+      </w:r>
+      <w:proofErr w:type="gramStart"/>
+      <w:r>
+        <w:t>quarter</w:t>
+      </w:r>
+      <w:proofErr w:type="gramEnd"/>
+      <w:r>
+        <w:t xml:space="preserve"> but Paul Pierce wasn’t playing well and had similar minutes (might be too specific)</w:t>
+      </w:r>
+    </w:p>
+    <w:p>
+      <w:pPr>
+        <w:pStyle w:val="ListParagraph"/>
+        <w:numPr>
+          <w:ilvl w:val="1"/>
+          <w:numId w:val="1"/>
+        </w:numPr>
+        <w:rPr>
+          <w:b/>
+          <w:bCs/>
+          <w:u w:val="single"/>
+        </w:rPr>
+      </w:pPr>
+      <w:r>
+        <w:t xml:space="preserve">Random Forest to choose which variables are important and not overweight </w:t>
+      </w:r>
+    </w:p>
+    <w:p>
+      <w:pPr>
+        <w:pStyle w:val="ListParagraph"/>
+        <w:numPr>
+          <w:ilvl w:val="1"/>
+          <w:numId w:val="1"/>
+        </w:numPr>
+        <w:rPr>
+          <w:b/>
+          <w:bCs/>
+          <w:u w:val="single"/>
+        </w:rPr>
+      </w:pPr>
+      <w:r>
+        <w:lastRenderedPageBreak/>
+        <w:t>This goes well with the visualization of the margins for wins and losses for each game</w:t>
+      </w:r>
+    </w:p>
+    <w:p>
+      <w:pPr>
+        <w:pStyle w:val="ListParagraph"/>
+        <w:numPr>
+          <w:ilvl w:val="0"/>
+          <w:numId w:val="1"/>
+        </w:numPr>
+        <w:rPr>
+          <w:b/>
+          <w:bCs/>
+          <w:u w:val="single"/>
+        </w:rPr>
+      </w:pPr>
+      <w:r>
+        <w:rPr>
+          <w:b/>
+          <w:bCs/>
+        </w:rPr>
+        <w:t xml:space="preserve">Model to assess “good” or “bad” </w:t>
+      </w:r>
+      <w:proofErr w:type="spellStart"/>
+      <w:r>
+        <w:rPr>
+          <w:b/>
+          <w:bCs/>
+        </w:rPr>
+        <w:t>Moneyline</w:t>
+      </w:r>
+      <w:proofErr w:type="spellEnd"/>
+      <w:r>
+        <w:rPr>
+          <w:b/>
+          <w:bCs/>
+        </w:rPr>
+        <w:t xml:space="preserve"> </w:t>
+      </w:r>
+      <w:r>
+        <w:rPr>
+          <w:b/>
+          <w:bCs/>
+        </w:rPr>
+        <w:t>odds</w:t>
+      </w:r>
+      <w:r>
+        <w:rPr>
+          <w:b/>
+          <w:bCs/>
+        </w:rPr>
+        <w:t xml:space="preserve"> (pregame)</w:t>
+      </w:r>
+      <w:r>
+        <w:rPr>
+          <w:b/>
+          <w:bCs/>
+        </w:rPr>
+        <w:t>. Would be especially helpful if it could give a probability that those live odds would change mid-game</w:t>
+      </w:r>
+      <w:r>
+        <w:rPr>
+          <w:b/>
+          <w:bCs/>
+        </w:rPr>
+        <w:t xml:space="preserve"> given that team and how they handle margin through the games</w:t>
+      </w:r>
+      <w:r>
+        <w:rPr>
+          <w:b/>
+          <w:bCs/>
+        </w:rPr>
+        <w:t xml:space="preserve"> so we could hedge.</w:t>
+      </w:r>
+    </w:p>
+    <w:p>
+      <w:pPr>
+        <w:pStyle w:val="ListParagraph"/>
+        <w:numPr>
+          <w:ilvl w:val="1"/>
+          <w:numId w:val="1"/>
+        </w:numPr>
+        <w:rPr>
+          <w:b/>
+          <w:bCs/>
+          <w:u w:val="single"/>
+        </w:rPr>
+      </w:pPr>
+      <w:r>
+        <w:t>Idea here is to take advantage of movements in spread mid-game to hedge bet pregame</w:t>
+      </w:r>
+    </w:p>
+    <w:p>
+      <w:pPr>
+        <w:pStyle w:val="ListParagraph"/>
+        <w:numPr>
+          <w:ilvl w:val="1"/>
+          <w:numId w:val="1"/>
+        </w:numPr>
+        <w:rPr>
+          <w:b/>
+          <w:bCs/>
+          <w:u w:val="single"/>
+        </w:rPr>
+      </w:pPr>
+      <w:r>
+        <w:t xml:space="preserve">A </w:t>
+      </w:r>
+      <w:proofErr w:type="gramStart"/>
+      <w:r>
+        <w:t>really cool</w:t>
+      </w:r>
+      <w:proofErr w:type="gramEnd"/>
+      <w:r>
+        <w:t xml:space="preserve"> output would be for it to tell you where the odds would need to get to jump on and ensure some level of profit. </w:t>
+      </w:r>
+      <w:proofErr w:type="gramStart"/>
+      <w:r>
+        <w:t>Also</w:t>
+      </w:r>
+      <w:proofErr w:type="gramEnd"/>
+      <w:r>
+        <w:t xml:space="preserve"> would be cool if it assessed risk</w:t>
+      </w:r>
+    </w:p>
+    <w:p>
+      <w:pPr>
+        <w:pStyle w:val="ListParagraph"/>
+        <w:numPr>
+          <w:ilvl w:val="1"/>
+          <w:numId w:val="1"/>
+        </w:numPr>
+        <w:rPr>
+          <w:b/>
+          <w:bCs/>
+          <w:u w:val="single"/>
+        </w:rPr>
+      </w:pPr>
+      <w:r>
+        <w:t xml:space="preserve">This is good in that it takes little basketball knowledge to set up this </w:t>
+      </w:r>
+      <w:proofErr w:type="gramStart"/>
+      <w:r>
+        <w:t>model..</w:t>
+      </w:r>
+      <w:proofErr w:type="gramEnd"/>
+      <w:r>
+        <w:t xml:space="preserve"> you’re just playing the odds (and looking at some historical data to predict the chance the team playing will score x amount)</w:t>
+      </w:r>
+    </w:p>
+    <w:p>
+      <w:pPr>
+        <w:pStyle w:val="ListParagraph"/>
+        <w:numPr>
+          <w:ilvl w:val="1"/>
+          <w:numId w:val="1"/>
+        </w:numPr>
+        <w:rPr>
+          <w:b/>
+          <w:bCs/>
+          <w:u w:val="single"/>
+        </w:rPr>
+      </w:pPr>
+      <w:r>
+        <w:t>Maybe the output could be the % chance a team has a chance to hit a certain margin in the second quarter.</w:t>
+      </w:r>
+    </w:p>
+    <w:p>
+      <w:pPr>
+        <w:pStyle w:val="ListParagraph"/>
+        <w:numPr>
+          <w:ilvl w:val="1"/>
+          <w:numId w:val="1"/>
+        </w:numPr>
+        <w:rPr>
+          <w:u w:val="single"/>
+        </w:rPr>
+      </w:pPr>
+      <w:r>
+        <w:rPr>
+          <w:u w:val="single"/>
+        </w:rPr>
+        <w:t>Example walkthrough:</w:t>
+      </w:r>
+    </w:p>
+    <w:p>
+      <w:pPr>
+        <w:pStyle w:val="ListParagraph"/>
+        <w:numPr>
+          <w:ilvl w:val="2"/>
+          <w:numId w:val="1"/>
+        </w:numPr>
+        <w:rPr>
+          <w:u w:val="single"/>
+        </w:rPr>
+      </w:pPr>
+      <w:r>
+        <w:rPr>
+          <w:i/>
+          <w:iCs/>
+        </w:rPr>
+        <w:t xml:space="preserve">Let’s say </w:t>
+      </w:r>
+      <w:r>
+        <w:rPr>
+          <w:i/>
+          <w:iCs/>
+        </w:rPr>
+        <w:t xml:space="preserve">we want to assess the night’s slate of games. We see that the Celtics are </w:t>
+      </w:r>
+      <w:r>
+        <w:rPr>
+          <w:i/>
+          <w:iCs/>
+        </w:rPr>
+        <w:t>+250</w:t>
+      </w:r>
+      <w:r>
+        <w:rPr>
+          <w:i/>
+          <w:iCs/>
+        </w:rPr>
+        <w:t xml:space="preserve"> against the Knicks at home. We know that the Celtics often </w:t>
+      </w:r>
+      <w:r>
+        <w:rPr>
+          <w:i/>
+          <w:iCs/>
+        </w:rPr>
+        <w:t>go up</w:t>
+      </w:r>
+      <w:r>
+        <w:rPr>
+          <w:i/>
+          <w:iCs/>
+        </w:rPr>
+        <w:t xml:space="preserve"> early, and the Knicks often go </w:t>
+      </w:r>
+      <w:r>
+        <w:rPr>
+          <w:i/>
+          <w:iCs/>
+        </w:rPr>
+        <w:t>down</w:t>
+      </w:r>
+      <w:r>
+        <w:rPr>
+          <w:i/>
+          <w:iCs/>
+        </w:rPr>
+        <w:t xml:space="preserve"> early. We run the model and gives a prediction of what the margins might be after each minute (or </w:t>
+      </w:r>
+      <w:r>
+        <w:rPr>
+          <w:i/>
+          <w:iCs/>
+        </w:rPr>
+        <w:t xml:space="preserve">what the possible variance of the point spread will be in the game). </w:t>
+      </w:r>
+    </w:p>
+    <w:p>
+      <w:pPr>
+        <w:pStyle w:val="ListParagraph"/>
+        <w:numPr>
+          <w:ilvl w:val="2"/>
+          <w:numId w:val="1"/>
+        </w:numPr>
+        <w:rPr>
+          <w:u w:val="single"/>
+        </w:rPr>
+      </w:pPr>
+      <w:r>
+        <w:rPr>
+          <w:i/>
+          <w:iCs/>
+        </w:rPr>
+        <w:t xml:space="preserve">We conclude via some model that the </w:t>
+      </w:r>
+      <w:r>
+        <w:rPr>
+          <w:i/>
+          <w:iCs/>
+        </w:rPr>
+        <w:t>Knicks</w:t>
+      </w:r>
+      <w:r>
+        <w:rPr>
+          <w:i/>
+          <w:iCs/>
+        </w:rPr>
+        <w:t xml:space="preserve"> have a good chance to be </w:t>
+      </w:r>
+      <w:r>
+        <w:rPr>
+          <w:i/>
+          <w:iCs/>
+        </w:rPr>
+        <w:t>down</w:t>
+      </w:r>
+      <w:r>
+        <w:rPr>
+          <w:i/>
+          <w:iCs/>
+        </w:rPr>
+        <w:t xml:space="preserve"> 10 (or maybe </w:t>
+      </w:r>
+      <w:r>
+        <w:rPr>
+          <w:i/>
+          <w:iCs/>
+        </w:rPr>
+        <w:t>+1</w:t>
+      </w:r>
+      <w:r>
+        <w:rPr>
+          <w:i/>
+          <w:iCs/>
+        </w:rPr>
+        <w:t xml:space="preserve"> (-110) in live spread) in the second quarter of the game.</w:t>
+      </w:r>
+    </w:p>
+    <w:p>
+      <w:pPr>
+        <w:pStyle w:val="ListParagraph"/>
+        <w:numPr>
+          <w:ilvl w:val="2"/>
+          <w:numId w:val="1"/>
+        </w:numPr>
+        <w:rPr>
+          <w:u w:val="single"/>
+        </w:rPr>
+      </w:pPr>
+      <w:r>
+        <w:t>We decide to put in $100 on Celtics pregame ($250 payout). Then wait for 2</w:t>
+      </w:r>
+      <w:r>
+        <w:rPr>
+          <w:vertAlign w:val="superscript"/>
+        </w:rPr>
+        <w:t>nd</w:t>
+      </w:r>
+      <w:r>
+        <w:t xml:space="preserve"> quarter to put $</w:t>
+      </w:r>
+      <w:r>
+        <w:t>110</w:t>
+      </w:r>
+      <w:r>
+        <w:t xml:space="preserve"> on </w:t>
+      </w:r>
+      <w:r>
+        <w:t>Knicks in second quarter ($100 payout</w:t>
+      </w:r>
+      <w:proofErr w:type="gramStart"/>
+      <w:r>
+        <w:t xml:space="preserve">) </w:t>
+      </w:r>
+      <w:r>
+        <w:t>.</w:t>
+      </w:r>
+      <w:proofErr w:type="gramEnd"/>
+    </w:p>
+    <w:p>
+      <w:pPr>
+        <w:pStyle w:val="ListParagraph"/>
+        <w:numPr>
+          <w:ilvl w:val="2"/>
+          <w:numId w:val="1"/>
+        </w:numPr>
+        <w:rPr>
+          <w:u w:val="single"/>
+        </w:rPr>
+      </w:pPr>
+      <w:r>
+        <w:t xml:space="preserve">If the Celtics </w:t>
+      </w:r>
+      <w:proofErr w:type="gramStart"/>
+      <w:r>
+        <w:t>win</w:t>
+      </w:r>
+      <w:proofErr w:type="gramEnd"/>
+      <w:r>
+        <w:t xml:space="preserve"> I make $150. If the Celtics </w:t>
+      </w:r>
+      <w:proofErr w:type="gramStart"/>
+      <w:r>
+        <w:t>lose</w:t>
+      </w:r>
+      <w:proofErr w:type="gramEnd"/>
+      <w:r>
+        <w:t xml:space="preserve"> I make $0. You can switch the $ around to balance things out a bit more.</w:t>
+      </w:r>
+    </w:p>
+    <w:p>
+      <w:pPr>
+        <w:ind w:left="1800"/>
+        <w:rPr>
+          <w:u w:val="single"/>
+        </w:rPr>
+      </w:pPr>
+    </w:p>
+    <w:p>
+      <w:pPr>
+        <w:ind w:left="360"/>
+        <w:rPr>
+          <w:b/>
+          <w:bCs/>
+          <w:u w:val="single"/>
+        </w:rPr>
+      </w:pPr>
+    </w:p>
     <w:p/>
     <w:p/>
     <w:p>
@@ -370,7 +1065,7 @@
 </file>
 
 <file path=word/numbering.xml><?xml version="1.0" encoding="utf-8"?>
-<w:numbering xmlns:wpc="http://schemas.microsoft.com/office/word/2010/wordprocessingCanvas" xmlns:cx="http://schemas.microsoft.com/office/drawing/2014/chartex" xmlns:cx1="http://schemas.microsoft.com/office/drawing/2015/9/8/chartex" xmlns:cx2="http://schemas.microsoft.com/office/drawing/2015/10/21/chartex" xmlns:cx3="http://schemas.microsoft.com/office/drawing/2016/5/9/chartex" xmlns:cx4="http://schemas.microsoft.com/office/drawing/2016/5/10/chartex" xmlns:cx5="http://schemas.microsoft.com/office/drawing/2016/5/11/chartex" xmlns:cx6="http://schemas.microsoft.com/office/drawing/2016/5/12/chartex" xmlns:cx7="http://schemas.microsoft.com/office/drawing/2016/5/13/chartex" xmlns:cx8="http://schemas.microsoft.com/office/drawing/2016/5/14/chartex" xmlns:mc="http://schemas.openxmlformats.org/markup-compatibility/2006" xmlns:aink="http://schemas.microsoft.com/office/drawing/2016/ink" xmlns:am3d="http://schemas.microsoft.com/office/drawing/2017/model3d" xmlns:o="urn:schemas-microsoft-com:office:office" xmlns:r="http://schemas.openxmlformats.org/officeDocument/2006/relationships" xmlns:m="http://schemas.openxmlformats.org/officeDocument/2006/math" xmlns:v="urn:schemas-microsoft-com:vml" xmlns:wp14="http://schemas.microsoft.com/office/word/2010/wordprocessingDrawing" xmlns:wp="http://schemas.openxmlformats.org/drawingml/2006/wordprocessingDrawing" xmlns:w10="urn:schemas-microsoft-com:office:word" xmlns:w="http://schemas.openxmlformats.org/wordprocessingml/2006/main" xmlns:w14="http://schemas.microsoft.com/office/word/2010/wordml" xmlns:w15="http://schemas.microsoft.com/office/word/2012/wordml" xmlns:w16cid="http://schemas.microsoft.com/office/word/2016/wordml/cid" xmlns:w16se="http://schemas.microsoft.com/office/word/2015/wordml/symex" xmlns:wpg="http://schemas.microsoft.com/office/word/2010/wordprocessingGroup" xmlns:wpi="http://schemas.microsoft.com/office/word/2010/wordprocessingInk" xmlns:wne="http://schemas.microsoft.com/office/word/2006/wordml" xmlns:wps="http://schemas.microsoft.com/office/word/2010/wordprocessingShape" mc:Ignorable="w14 w15 w16se w16cid wp14">
+<w:numbering xmlns:wpc="http://schemas.microsoft.com/office/word/2010/wordprocessingCanvas" xmlns:cx="http://schemas.microsoft.com/office/drawing/2014/chartex" xmlns:cx1="http://schemas.microsoft.com/office/drawing/2015/9/8/chartex" xmlns:cx2="http://schemas.microsoft.com/office/drawing/2015/10/21/chartex" xmlns:cx3="http://schemas.microsoft.com/office/drawing/2016/5/9/chartex" xmlns:cx4="http://schemas.microsoft.com/office/drawing/2016/5/10/chartex" xmlns:cx5="http://schemas.microsoft.com/office/drawing/2016/5/11/chartex" xmlns:cx6="http://schemas.microsoft.com/office/drawing/2016/5/12/chartex" xmlns:cx7="http://schemas.microsoft.com/office/drawing/2016/5/13/chartex" xmlns:cx8="http://schemas.microsoft.com/office/drawing/2016/5/14/chartex" xmlns:mc="http://schemas.openxmlformats.org/markup-compatibility/2006" xmlns:aink="http://schemas.microsoft.com/office/drawing/2016/ink" xmlns:am3d="http://schemas.microsoft.com/office/drawing/2017/model3d" xmlns:o="urn:schemas-microsoft-com:office:office" xmlns:r="http://schemas.openxmlformats.org/officeDocument/2006/relationships" xmlns:m="http://schemas.openxmlformats.org/officeDocument/2006/math" xmlns:v="urn:schemas-microsoft-com:vml" xmlns:wp14="http://schemas.microsoft.com/office/word/2010/wordprocessingDrawing" xmlns:wp="http://schemas.openxmlformats.org/drawingml/2006/wordprocessingDrawing" xmlns:w10="urn:schemas-microsoft-com:office:word" xmlns:w="http://schemas.openxmlformats.org/wordprocessingml/2006/main" xmlns:w14="http://schemas.microsoft.com/office/word/2010/wordml" xmlns:w15="http://schemas.microsoft.com/office/word/2012/wordml" xmlns:w16cex="http://schemas.microsoft.com/office/word/2018/wordml/cex" xmlns:w16cid="http://schemas.microsoft.com/office/word/2016/wordml/cid" xmlns:w16="http://schemas.microsoft.com/office/word/2018/wordml" xmlns:w16sdtdh="http://schemas.microsoft.com/office/word/2020/wordml/sdtdatahash" xmlns:w16se="http://schemas.microsoft.com/office/word/2015/wordml/symex" xmlns:wpg="http://schemas.microsoft.com/office/word/2010/wordprocessingGroup" xmlns:wpi="http://schemas.microsoft.com/office/word/2010/wordprocessingInk" xmlns:wne="http://schemas.microsoft.com/office/word/2006/wordml" xmlns:wps="http://schemas.microsoft.com/office/word/2010/wordprocessingShape" mc:Ignorable="w14 w15 w16se w16cid w16 w16cex w16sdtdh wp14">
   <w:abstractNum w:abstractNumId="0" w15:restartNumberingAfterBreak="0">
     <w:nsid w:val="690F2EDF"/>
     <w:multiLevelType w:val="hybridMultilevel"/>
@@ -491,7 +1186,7 @@
 </file>
 
 <file path=word/styles.xml><?xml version="1.0" encoding="utf-8"?>
-<w:styles xmlns:mc="http://schemas.openxmlformats.org/markup-compatibility/2006" xmlns:r="http://schemas.openxmlformats.org/officeDocument/2006/relationships" xmlns:w="http://schemas.openxmlformats.org/wordprocessingml/2006/main" xmlns:w14="http://schemas.microsoft.com/office/word/2010/wordml" xmlns:w15="http://schemas.microsoft.com/office/word/2012/wordml" xmlns:w16cid="http://schemas.microsoft.com/office/word/2016/wordml/cid" xmlns:w16se="http://schemas.microsoft.com/office/word/2015/wordml/symex" mc:Ignorable="w14 w15 w16se w16cid">
+<w:styles xmlns:mc="http://schemas.openxmlformats.org/markup-compatibility/2006" xmlns:r="http://schemas.openxmlformats.org/officeDocument/2006/relationships" xmlns:w="http://schemas.openxmlformats.org/wordprocessingml/2006/main" xmlns:w14="http://schemas.microsoft.com/office/word/2010/wordml" xmlns:w15="http://schemas.microsoft.com/office/word/2012/wordml" xmlns:w16cex="http://schemas.microsoft.com/office/word/2018/wordml/cex" xmlns:w16cid="http://schemas.microsoft.com/office/word/2016/wordml/cid" xmlns:w16="http://schemas.microsoft.com/office/word/2018/wordml" xmlns:w16sdtdh="http://schemas.microsoft.com/office/word/2020/wordml/sdtdatahash" xmlns:w16se="http://schemas.microsoft.com/office/word/2015/wordml/symex" mc:Ignorable="w14 w15 w16se w16cid w16 w16cex w16sdtdh">
   <w:docDefaults>
     <w:rPrDefault>
       <w:rPr>
